--- a/Project3TaskWriteUp.docx
+++ b/Project3TaskWriteUp.docx
@@ -53,7 +53,13 @@
       </w:r>
       <w:proofErr w:type="spellEnd"/>
       <w:r>
-        <w:t xml:space="preserve"> was its own test case.</w:t>
+        <w:t xml:space="preserve"> </w:t>
+      </w:r>
+      <w:r>
+        <w:t>had</w:t>
+      </w:r>
+      <w:r>
+        <w:t xml:space="preserve"> its own test case.</w:t>
       </w:r>
     </w:p>
     <w:p>
@@ -340,7 +346,23 @@
           <w:bCs/>
           <w:color w:val="000000"/>
         </w:rPr>
-        <w:t xml:space="preserve"> = y, which is not a correct statement. If there was a test case or a </w:t>
+        <w:t xml:space="preserve"> = y,</w:t>
+      </w:r>
+      <w:r>
+        <w:rPr>
+          <w:rFonts w:ascii="Times New Roman" w:hAnsi="Times New Roman"/>
+          <w:bCs/>
+          <w:color w:val="000000"/>
+        </w:rPr>
+        <w:t xml:space="preserve"> which is not logically correct</w:t>
+      </w:r>
+      <w:r>
+        <w:rPr>
+          <w:rFonts w:ascii="Times New Roman" w:hAnsi="Times New Roman"/>
+          <w:bCs/>
+          <w:color w:val="000000"/>
+        </w:rPr>
+        <w:t xml:space="preserve">. If there was a test case or a </w:t>
       </w:r>
       <w:proofErr w:type="spellStart"/>
       <w:r>
@@ -1003,15 +1025,6 @@
                 <w:lang w:eastAsia="en-US"/>
               </w:rPr>
               <w:tab/>
-            </w:r>
-            <w:r>
-              <w:rPr>
-                <w:rFonts w:ascii="Courier New" w:eastAsiaTheme="minorHAnsi" w:hAnsi="Courier New" w:cs="Courier New"/>
-                <w:color w:val="3F7F5F"/>
-                <w:sz w:val="20"/>
-                <w:szCs w:val="20"/>
-                <w:lang w:eastAsia="en-US"/>
-              </w:rPr>
               <w:t xml:space="preserve">* </w:t>
             </w:r>
             <w:r>
@@ -1514,25 +1527,7 @@
               <w:rPr>
                 <w:rFonts w:ascii="Times New Roman" w:hAnsi="Times New Roman"/>
               </w:rPr>
-              <w:t>b</w:t>
-            </w:r>
-            <w:r>
-              <w:rPr>
-                <w:rFonts w:ascii="Times New Roman" w:hAnsi="Times New Roman"/>
-              </w:rPr>
-              <w:t xml:space="preserve">2 = </w:t>
-            </w:r>
-            <w:r>
-              <w:rPr>
-                <w:rFonts w:ascii="Times New Roman" w:hAnsi="Times New Roman"/>
-              </w:rPr>
-              <w:t>length</w:t>
-            </w:r>
-            <w:r>
-              <w:rPr>
-                <w:rFonts w:ascii="Times New Roman" w:hAnsi="Times New Roman"/>
-              </w:rPr>
-              <w:t xml:space="preserve"> * length or </w:t>
+              <w:t xml:space="preserve">b2 = length * length or </w:t>
             </w:r>
             <w:proofErr w:type="spellStart"/>
             <w:r>
@@ -1546,13 +1541,7 @@
               <w:rPr>
                 <w:rFonts w:ascii="Times New Roman" w:hAnsi="Times New Roman"/>
               </w:rPr>
-              <w:t>(length</w:t>
-            </w:r>
-            <w:r>
-              <w:rPr>
-                <w:rFonts w:ascii="Times New Roman" w:hAnsi="Times New Roman"/>
-              </w:rPr>
-              <w:t>,2);</w:t>
+              <w:t>(length,2);</w:t>
             </w:r>
           </w:p>
           <w:p>
@@ -2664,7 +2653,31 @@
         <w:rPr>
           <w:rFonts w:ascii="Times New Roman" w:hAnsi="Times New Roman"/>
         </w:rPr>
-        <w:t>(null, object x) is the same thing, or so I hope. Like any other part of coding there is always more than one way of doing something.</w:t>
+        <w:t>(n</w:t>
+      </w:r>
+      <w:r>
+        <w:rPr>
+          <w:rFonts w:ascii="Times New Roman" w:hAnsi="Times New Roman"/>
+        </w:rPr>
+        <w:t>ull, object x)</w:t>
+      </w:r>
+      <w:r>
+        <w:rPr>
+          <w:rFonts w:ascii="Times New Roman" w:hAnsi="Times New Roman"/>
+        </w:rPr>
+        <w:t>,</w:t>
+      </w:r>
+      <w:r>
+        <w:rPr>
+          <w:rFonts w:ascii="Times New Roman" w:hAnsi="Times New Roman"/>
+        </w:rPr>
+        <w:t>for example,</w:t>
+      </w:r>
+      <w:r>
+        <w:rPr>
+          <w:rFonts w:ascii="Times New Roman" w:hAnsi="Times New Roman"/>
+        </w:rPr>
+        <w:t xml:space="preserve"> or so I hope. Like any other part of coding there is always more than one way of doing something.</w:t>
       </w:r>
     </w:p>
     <w:p>
@@ -2700,7 +2713,31 @@
         <w:rPr>
           <w:rFonts w:ascii="Times New Roman" w:hAnsi="Times New Roman"/>
         </w:rPr>
-        <w:t xml:space="preserve">The second thing was evening though having 100% coverage, finding bugs can still be difficult. I tried to mix and match things (adding, removing, in different orders) but I still could not find the stupid bugs in VendingMachine.java. I also learning that even though I could be testing in one class, it could point to a bug in another class. Like task 2 and 3. </w:t>
+        <w:t>The second thing was evening though having 100% coverage, finding bugs can still be difficult. I tried to mix and match things (adding, removing, in different orders) but I still could not find the stupid bugs in Vendi</w:t>
+      </w:r>
+      <w:r>
+        <w:rPr>
+          <w:rFonts w:ascii="Times New Roman" w:hAnsi="Times New Roman"/>
+        </w:rPr>
+        <w:t>ngMachine.java. I also learnt</w:t>
+      </w:r>
+      <w:r>
+        <w:rPr>
+          <w:rFonts w:ascii="Times New Roman" w:hAnsi="Times New Roman"/>
+        </w:rPr>
+        <w:t xml:space="preserve"> that even though I could be testing in one class, it could point to a bug in</w:t>
+      </w:r>
+      <w:r>
+        <w:rPr>
+          <w:rFonts w:ascii="Times New Roman" w:hAnsi="Times New Roman"/>
+        </w:rPr>
+        <w:t xml:space="preserve"> another class. Like task </w:t>
+      </w:r>
+      <w:r>
+        <w:rPr>
+          <w:rFonts w:ascii="Times New Roman" w:hAnsi="Times New Roman"/>
+        </w:rPr>
+        <w:t xml:space="preserve">3. </w:t>
       </w:r>
     </w:p>
     <w:p>
@@ -2740,23 +2777,7 @@
           <w:b/>
           <w:i/>
         </w:rPr>
-        <w:t xml:space="preserve">O </w:t>
-      </w:r>
-      <w:r>
-        <w:rPr>
-          <w:rStyle w:val="h1"/>
-          <w:b/>
-          <w:i/>
-        </w:rPr>
-        <w:t>JUnit</w:t>
-      </w:r>
-      <w:r>
-        <w:rPr>
-          <w:rStyle w:val="h1"/>
-          <w:b/>
-          <w:i/>
-        </w:rPr>
-        <w:t>, JUnit, wherefore art thou JUnit?</w:t>
+        <w:t>O JUnit, JUnit, wherefore art thou JUnit?</w:t>
       </w:r>
     </w:p>
     <w:p>
@@ -2807,7 +2828,19 @@
         <w:rPr>
           <w:rStyle w:val="h1"/>
         </w:rPr>
-        <w:t>I like that I can make an exception on a function and throw it and then catch it to verify that the try/catch block are working in my code. If I ever have a situation where I need to catch a divide by 0, I think it would be able to test that.</w:t>
+        <w:t>I like that I can make an exception on a function and throw it and then catch it to verify that the tr</w:t>
+      </w:r>
+      <w:r>
+        <w:rPr>
+          <w:rStyle w:val="h1"/>
+        </w:rPr>
+        <w:t xml:space="preserve">y/catch block are working in the </w:t>
+      </w:r>
+      <w:r>
+        <w:rPr>
+          <w:rStyle w:val="h1"/>
+        </w:rPr>
+        <w:t>code. If I ever have a situation where I need to catch a divide by 0, I think it would be able to test that.</w:t>
       </w:r>
     </w:p>
     <w:p>
@@ -2843,7 +2876,19 @@
         <w:rPr>
           <w:rStyle w:val="h1"/>
         </w:rPr>
-        <w:t xml:space="preserve">Something I didn’t like about JUnit is I have to make a million and one tests. For example, in the function </w:t>
+        <w:t>Something I did</w:t>
+      </w:r>
+      <w:r>
+        <w:rPr>
+          <w:rStyle w:val="h1"/>
+        </w:rPr>
+        <w:t xml:space="preserve"> no</w:t>
+      </w:r>
+      <w:r>
+        <w:rPr>
+          <w:rStyle w:val="h1"/>
+        </w:rPr>
+        <w:t xml:space="preserve">t like about JUnit is I have to make a million and one tests. For example, in the function </w:t>
       </w:r>
       <w:proofErr w:type="spellStart"/>
       <w:r>
@@ -2907,7 +2952,31 @@
         <w:rPr>
           <w:rStyle w:val="h1"/>
         </w:rPr>
-        <w:t xml:space="preserve">) function was a double edge sword. It is very useful to a point. I didn’t have to create candy bars over and over again which was good but I also wish I could have different setups functions. There were a few test where I called the same thing in multiple test but I was not ready for in other test. Like </w:t>
+        <w:t>) function was a double edge sword. It is very useful to a point. I did</w:t>
+      </w:r>
+      <w:r>
+        <w:rPr>
+          <w:rStyle w:val="h1"/>
+        </w:rPr>
+        <w:t xml:space="preserve"> no</w:t>
+      </w:r>
+      <w:r>
+        <w:rPr>
+          <w:rStyle w:val="h1"/>
+        </w:rPr>
+        <w:t xml:space="preserve">t have to create </w:t>
+      </w:r>
+      <w:r>
+        <w:rPr>
+          <w:rStyle w:val="h1"/>
+        </w:rPr>
+        <w:t xml:space="preserve">a </w:t>
+      </w:r>
+      <w:r>
+        <w:rPr>
+          <w:rStyle w:val="h1"/>
+        </w:rPr>
+        <w:t xml:space="preserve">candy bars over and over again which was good but I also wish I could have different setups functions. There were a few test where I called the same thing in multiple test but I was not ready for in other test. Like </w:t>
       </w:r>
       <w:proofErr w:type="spellStart"/>
       <w:r>
@@ -3355,6 +3424,7 @@
   <w:style w:type="character" w:default="1" w:styleId="DefaultParagraphFont">
     <w:name w:val="Default Paragraph Font"/>
     <w:uiPriority w:val="1"/>
+    <w:semiHidden/>
     <w:unhideWhenUsed/>
   </w:style>
   <w:style w:type="table" w:default="1" w:styleId="TableNormal">
